--- a/shunn/shortstory/template.docx
+++ b/shunn/shortstory/template.docx
@@ -10,12 +10,12 @@
         <w:t xml:space="preserve"> </w:t>
       </w:r>
       <w:r>
-        <w:t>T</w:t>
+        <w:t>Tit</w:t>
       </w:r>
       <w:bookmarkStart w:id="0" w:name="_GoBack"/>
       <w:bookmarkEnd w:id="0"/>
       <w:r>
-        <w:t xml:space="preserve">itle </w:t>
+        <w:t xml:space="preserve">le </w:t>
       </w:r>
     </w:p>
     <w:p>
@@ -134,18 +134,18 @@
         <w:pStyle w:val="Heading8"/>
       </w:pPr>
       <w:r>
+        <w:t xml:space="preserve"> </w:t>
+      </w:r>
+      <w:r>
+        <w:t xml:space="preserve">Heading 8 </w:t>
+      </w:r>
+    </w:p>
+    <w:p>
+      <w:pPr>
+        <w:spacing w:before="200" w:line="480" w:lineRule="auto"/>
+      </w:pPr>
+      <w:r>
         <w:lastRenderedPageBreak/>
-        <w:t xml:space="preserve"> </w:t>
-      </w:r>
-      <w:r>
-        <w:t xml:space="preserve">Heading 8 </w:t>
-      </w:r>
-    </w:p>
-    <w:p>
-      <w:pPr>
-        <w:spacing w:before="200" w:line="480" w:lineRule="auto"/>
-      </w:pPr>
-      <w:r>
         <w:t xml:space="preserve"> Heading 9 </w:t>
       </w:r>
     </w:p>
@@ -467,16 +467,7 @@
       <w:pStyle w:val="Header"/>
     </w:pPr>
     <w:r>
-      <w:t>#author_lastname#</w:t>
-    </w:r>
-    <w:r>
-      <w:t xml:space="preserve"> / </w:t>
-    </w:r>
-    <w:r>
-      <w:t>#short_title#</w:t>
-    </w:r>
-    <w:r>
-      <w:t xml:space="preserve"> / </w:t>
+      <w:t xml:space="preserve">#author_lastname# / #short_title# / </w:t>
     </w:r>
     <w:r>
       <w:fldChar w:fldCharType="begin"/>
@@ -495,9 +486,6 @@
     </w:r>
     <w:r>
       <w:fldChar w:fldCharType="end"/>
-    </w:r>
-    <w:r>
-      <w:t xml:space="preserve"/>
     </w:r>
   </w:p>
 </w:hdr>
@@ -534,7 +522,7 @@
             <w:jc w:val="left"/>
           </w:pPr>
           <w:r>
-            <w:t>#author_name#</w:t>
+            <w:t>#contact_name#</w:t>
           </w:r>
         </w:p>
         <w:p>
@@ -543,7 +531,7 @@
             <w:jc w:val="left"/>
           </w:pPr>
           <w:r>
-            <w:t>#author_address#</w:t>
+            <w:t>#contact_address#</w:t>
           </w:r>
         </w:p>
         <w:p>
@@ -552,7 +540,7 @@
             <w:jc w:val="left"/>
           </w:pPr>
           <w:r>
-            <w:t>#author_city_state_zip#</w:t>
+            <w:t>#contact_city_state_zip#</w:t>
           </w:r>
         </w:p>
         <w:p>
@@ -561,7 +549,7 @@
             <w:jc w:val="left"/>
           </w:pPr>
           <w:r>
-            <w:t>#author_email_address#</w:t>
+            <w:t>#contact_phone#</w:t>
           </w:r>
         </w:p>
         <w:p>
@@ -570,7 +558,7 @@
             <w:jc w:val="left"/>
           </w:pPr>
           <w:r>
-            <w:t>#author_phone_number#</w:t>
+            <w:t>#contact_email#</w:t>
           </w:r>
         </w:p>
         <w:p>
@@ -591,27 +579,14 @@
           <w:r>
             <w:t xml:space="preserve">about </w:t>
           </w:r>
-          <w:r>
-            <w:fldChar w:fldCharType="begin"/>
-          </w:r>
-          <w:r>
-            <w:instrText xml:space="preserve"> NUMWORDS  \* MERGEFORMAT </w:instrText>
-          </w:r>
-          <w:r>
-            <w:fldChar w:fldCharType="separate"/>
-          </w:r>
-          <w:r>
-            <w:rPr>
-              <w:noProof/>
-            </w:rPr>
-            <w:t>50</w:t>
-          </w:r>
-          <w:r>
-            <w:rPr>
-              <w:noProof/>
-            </w:rPr>
-            <w:fldChar w:fldCharType="end"/>
-          </w:r>
+          <w:fldSimple w:instr=" NUMWORDS  \* MERGEFORMAT ">
+            <w:r>
+              <w:rPr>
+                <w:noProof/>
+              </w:rPr>
+              <w:t>0</w:t>
+            </w:r>
+          </w:fldSimple>
           <w:r>
             <w:t xml:space="preserve"> words</w:t>
           </w:r>
@@ -2095,7 +2070,7 @@
 </file>
 
 <file path=customXml/itemProps1.xml><?xml version="1.0" encoding="utf-8"?>
-<ds:datastoreItem xmlns:ds="http://schemas.openxmlformats.org/officeDocument/2006/customXml" ds:itemID="{04A4AF1B-5017-5346-8D9B-2726C9707952}">
+<ds:datastoreItem xmlns:ds="http://schemas.openxmlformats.org/officeDocument/2006/customXml" ds:itemID="{7DE34B15-CDE2-1D44-9C33-5C2B6C946F52}">
   <ds:schemaRefs>
     <ds:schemaRef ds:uri="http://schemas.openxmlformats.org/officeDocument/2006/bibliography"/>
   </ds:schemaRefs>

--- a/shunn/shortstory/template.docx
+++ b/shunn/shortstory/template.docx
@@ -577,18 +577,7 @@
             <w:pStyle w:val="Header"/>
           </w:pPr>
           <w:r>
-            <w:t xml:space="preserve">about </w:t>
-          </w:r>
-          <w:fldSimple w:instr=" NUMWORDS  \* MERGEFORMAT ">
-            <w:r>
-              <w:rPr>
-                <w:noProof/>
-              </w:rPr>
-              <w:t>0</w:t>
-            </w:r>
-          </w:fldSimple>
-          <w:r>
-            <w:t xml:space="preserve"> words</w:t>
+            <w:t xml:space="preserve">about #word_count# words</w:t>
           </w:r>
         </w:p>
         <w:p>
